--- a/docs/assets/disciplinas/LOT2005.docx
+++ b/docs/assets/disciplinas/LOT2005.docx
@@ -21,7 +21,7 @@
     <w:p/>
     <w:p>
       <w:pPr>
-        <w:pStyle w:val="ListNumber"/>
+        <w:pStyle w:val="ListBullet"/>
       </w:pPr>
       <w:r>
         <w:t>Créditos-aula: 2</w:t>

--- a/docs/assets/disciplinas/LOT2005.docx
+++ b/docs/assets/disciplinas/LOT2005.docx
@@ -81,6 +81,10 @@
       </w:pPr>
       <w:r>
         <w:t>427823 - Adriane Maria Ferreira Milagres</w:t>
+        <w:br/>
+      </w:r>
+      <w:r>
+        <w:t>5082401 - André Moreni Lopes</w:t>
       </w:r>
     </w:p>
     <w:p>

--- a/docs/assets/disciplinas/LOT2005.docx
+++ b/docs/assets/disciplinas/LOT2005.docx
@@ -36,7 +36,7 @@
         <w:br/>
       </w:r>
       <w:r>
-        <w:t>Ativação: 01/01/2016</w:t>
+        <w:t>Ativação: 01/01/2025</w:t>
         <w:br/>
       </w:r>
       <w:r>
@@ -57,7 +57,7 @@
     </w:p>
     <w:p>
       <w:r>
-        <w:t>Desenvolver o aprendizado teórico e prático da bioquímica através da execução de práticas de laboratório bioquímico.</w:t>
+        <w:t>Desenvolver habilidades no campo da bioquímica através da execução e discussão de atividades práticas de laboratório.</w:t>
       </w:r>
     </w:p>
     <w:p>
@@ -65,6 +65,7 @@
         <w:rPr>
           <w:i/>
         </w:rPr>
+        <w:t>Develop skills in the field of biochemistry through the execution and discussion of practical laboratory activities</w:t>
       </w:r>
     </w:p>
     <w:p>
@@ -97,7 +98,7 @@
     </w:p>
     <w:p>
       <w:r>
-        <w:t>Soluções tampão, aminoácidos (reação com ninhidrina, varredura de espectro e curva de titulação), cromatografia em papel de aminoácidos e açúcares, proteínas (separação e caracterização), enzimas (efeito do tempo e da temperatura; concentração de substrato e inibição), dosagem de glicídios redutores e caracterização do amido.</w:t>
+        <w:t>01Determinações analíticas envolvendo medidas de pH e condutividade. 02 Solubilização de bioativos hidrofóbicos. 03 soluções tampão. 04 caracterização de aminoácidos. 05 determinação de proteínas. 06  Separação e caracterização de proteinas. 07 cinética enzimática 08. dosagem de glicídios redutores 09 Caracterização de lipídeos.</w:t>
       </w:r>
     </w:p>
     <w:p>
@@ -105,7 +106,7 @@
         <w:rPr>
           <w:i/>
         </w:rPr>
-        <w:t>Buffer solutions, amino acids (reaction with ninhydrin, light absorption spectra of the amino acids and titration curve), paper chromatography of amino acid and sugars, proteins (separation and characterization), enzymes (effect of time and temperature; substrate concentration and inhibition), dosage of reducing sugars and starch characterization.</w:t>
+        <w:t>01 Analytical determinations involving pH and conductivity measurements. 02 Solubilization of hydrophobic bioactives. 03 Buffer solutions. 04 Characterization of amino acids. 05 Protein determination. 06 Separation and characterization of proteins. 07 Enzyme kinetics. 08 Assay of reducing sugars. 09 Characterization of lipids</w:t>
       </w:r>
     </w:p>
     <w:p>
@@ -118,21 +119,7 @@
     </w:p>
     <w:p>
       <w:r>
-        <w:t>1. Soluções tampão: curvas de titulação obtidas a partir de observações experimentais ou pelo uso da Equação de Henderson- Hasselbalch.</w:t>
-        <w:br/>
-        <w:t>2. Aminoácidos: reação com ninhidrina e curva de titulação; reações para alfa-aminoácidos com ninhidrina; propriedades anfotéricas de aminoácidos e curvas de titulação; determinação de pK e PI; titulação em presença de formaldeído e efeito sobre os pKs.</w:t>
-        <w:br/>
-        <w:t>3. Varredura de espectro: escolha do comprimento de onda ideal para dosagens fotométricas; relação absorbância e concentração; varredura de espectro de aminoácidos.</w:t>
-        <w:br/>
-        <w:t>4 Cromatografia em papel de aminoácidos e açúcares: fundamentos físico, análise das fases envolvidas, escolha do solvente, solubilidade relativa dos componentes da amostra entre as duas fases, determinação de Rf; mecanismo da cromatografia em papel e cromatografia mono e bidimensional; adequação do uso, vantagens de cada tipo, fundamento químico das revelações de aminoácidos e proteínas.</w:t>
-        <w:br/>
-        <w:t>5. Proteínas : separação e caracterização; dosagem e curva de proteína pelo método de Biureto; fundamento químico; obtenção da curva e aplicação prática da curva; determinação da solubilidade de proteínas em função do pH e da força iônica.</w:t>
-        <w:br/>
-        <w:t>6. Enzimas: efeito do tempo e da temperatura.</w:t>
-        <w:br/>
-        <w:t>7. Mecanismo da ação enzimática: produtos de reação e influência do tempo, curva de progresso, traçado e análise da curva, conceito de velocidade inicial, influência da temperatura, aplicação da equação de Arrhenius, conceito de energia de ativação (traçado e análise da curva).</w:t>
-        <w:br/>
-        <w:t>8. Enzimas: concentração de substrato e inibição; influência da concentração de substrato: constante de Michaelis, determinação prática, relação Km versus afinidade enzima substrato; influência de inibidor competitivo na cinética enzimática; caracterização prática da inibição competitiva e determinação da constante de inibição. 9. Dosagem de glicídios redutores e caracterização do amido: dosagem e curva padrão de glicídeos redutores pelo método do ácido 3,5-dinitro salicílico; reação de amido com iodo.</w:t>
+        <w:t>01 Uso de medidas de pH e condutividade. 02 Uso de tampões nas analises bioquimicas. 03 Demonstração da difusão seletiva de partículas de soluto através de membranas. 04 Solubilização de bioativos hidrofóbicos em ambiente aquoso através de tensoativos. 05  Aminoácidos: reação com ninhidrina. 06 Varredura de espectro: escolha do comprimento de onda ideal para dosagens fotométricas, relação absorbância e concentração; varredura de espectro de aminoácidos. 07 Cromatografia de aminoácidos: fundamentos físico, análise das fases envolvidas, escolha do solvente, solubilidade relativa dos componentes da amostra entre as duas fases, determinação de Rf;. 08 Fundamento químico das revelações de aminoácidos e proteínas. 9 Proteínas : separação e caracterização. 10 Dosagem e curva de proteína pelo método de Biureto; fundamento químico; obtenção da curva e aplicação prática da curva; 11. Enzimas: efeito do tempo.  curva de progresso, traçado e análise da curva, conceito de velocidade inicial, 12. influência da temperatura, aplicação da equação de Arrhenius, conceito de energia de ativação (traçado e análise da curva). 13. Dosagem de glicídios redutores: dosagem e curva padrão de glicídeos redutores pelo método do ácido 3,5-dinitro salicílico. 14 Caracterização de trigliceridos do oleo vegetal e determinação de alguns indices.</w:t>
       </w:r>
     </w:p>
     <w:p>
@@ -140,23 +127,7 @@
         <w:rPr>
           <w:i/>
         </w:rPr>
-        <w:t>1.Buffer solutions: titration of weak acids: the Henderson  Hasselbalch Equation.</w:t>
-        <w:br/>
-        <w:t>2.Amino acids: reaction with ninhydrin and titration curve; reactions for alpha-amino acids with ninhydrin; amino acids and titration curves amphoteric properties; Demonstration that pI is the average of the pKa values of the carboxylic acid and amino groups; titration in the presence of formaldehyde and effect on the pks.</w:t>
-        <w:br/>
-        <w:t xml:space="preserve">3.Scanning spectrophotometry: selection of the optimal wavelength for photometric dosages; absorbance and concentration; amino acids absorption spectrum. </w:t>
-        <w:br/>
-        <w:t xml:space="preserve">4.Paper chromatography of amino acids and sugars: selection of solvent, relative solubility of the sample components between the two phases, Rf determination; mechanism of the mono and two-dimensional paper chromatography. </w:t>
-        <w:br/>
-        <w:t>5.Proteins: separation and characterization; Determination of protein concentration: Biuret test; proteins solubility as function of pH and ionic strength.</w:t>
-        <w:br/>
-        <w:t>6.Enzymes: analysis of time and temperature.</w:t>
-        <w:br/>
-        <w:t>7.Mechanism of enzymatic action:  Determination of initial reaction rates and principal kinetic parameters,  temperature influence, application of Arrhenius equation, concept of activation energy (curve graphic analysis).</w:t>
-        <w:br/>
-        <w:t>8.Enzymes: substrate concentration. Enzyme inhibition mechanisms; substrate concentration influence: testing Michaelis-Menten equation, significance of km and Kcat; influence of competitive inhibitor on enzymatic kinetics; practical characterization of competitive inhibition and determination of inhibition constant.</w:t>
-        <w:br/>
-        <w:t>9.Dosage of reducing sugars and starch characterization; testing the standard curve of reducing sugars by the 3,5-dinytrosalicylicacid method; reaction of starch with iodine.</w:t>
+        <w:t>01 Use of pH and conductivity measurements. 02 Use of buffers in biochemical analyses. 03 Demonstration of selective solute particle diffusion through membranes. 04 Solubilization of hydrophobic bioactives in aqueous environment through surfactants. 05 Amino acids: reaction with ninhydrin. 06 Spectral scan: choosing the ideal wavelength for photometric assays, absorbance-concentration relationship; spectral scan of amino acids. 07 Chromatography of amino acids: physical fundamentals, analysis of the involved phases, solvent selection, relative solubility of sample components between the two phases, determination of Rf. 08 Chemical basis of amino acid and protein revelations. 9. Proteins: separation and characterization. 10 Protein assay and curve by the Biuret method; chemical basis; obtaining and practical application of the curve. 11 Enzymes: effect of time. progress curve, plotting and curve analysis, initial velocity concept; 12. Enzymes. Temperature influence, application of the Arrhenius equation, activation energy concept. 13 Assay of carbohydrates reducing sugars: assay and standard curve of reducing sugars by the 3,5-dinitrosalicylic acid method. 14 Characterization of triglycerides from vegetable oil and determination of some indices</w:t>
       </w:r>
     </w:p>
     <w:p>
@@ -178,7 +149,7 @@
         <w:t xml:space="preserve">Método: </w:t>
       </w:r>
       <w:r>
-        <w:t>A Avaliação será realizada por meio de testes (T), relatórios ( R ) e 1 prova escrita ( E ) .</w:t>
+        <w:t>1 Prova escrita (E), solicitando interpretação e análise de resultados experimentais. 2. cada grupo deverá compor um relatório em forma de seminário que deverá ser entregue para o professor e apresentado para a turma. A Avaliação será realizada por meio da participação nas aulas, relatório (R) e prova escrita (E).</w:t>
         <w:br/>
       </w:r>
       <w:r>
@@ -188,7 +159,7 @@
         <w:t xml:space="preserve">Critério: </w:t>
       </w:r>
       <w:r>
-        <w:t>A média final será calculada segundo a equação abaixo : Média final = 0,5 (T + R )+ 0,5 P</w:t>
+        <w:t>A média final será calculada segundo a equação abaixo: Média final = 0,4 R + 0,6 P</w:t>
         <w:br/>
       </w:r>
       <w:r>
@@ -211,15 +182,7 @@
     </w:p>
     <w:p>
       <w:r>
-        <w:t>1. VOET, D., VOET, J. G., PRATT, C.W. Fundamentos de Bioquímica, Porto Alegre: Editora Artmed, 2000.</w:t>
-        <w:br/>
-        <w:t>2. LEHNINGER, A.L.; NELSON, O.L.; COX, M.M. Princípios de bioquímica, 5 ed. Porto Alegre: Artmed editora, 2011.</w:t>
-        <w:br/>
-        <w:t>3. COHN, E.E., STUMPF, P.K. Introdução à Bioquímica, São Paulo: Editora Edgard Blucher Ltda, 1963.</w:t>
-        <w:br/>
-        <w:t>4. SEGEL, I.H. Bioquímica Teoria e Problemas, São Paulo: Livros técnicos e Científicos Editora S.A, 1979.</w:t>
-        <w:br/>
-        <w:t>5. ARAÚJO, J.M. Química de Alimentos - Teoria e Prática, Viçosa: Editora UFV, 2004</w:t>
+        <w:t>1. Nelson, D.L., Cox, M.M. Princípios de bioquímica de Lehninger. ArtmedEditora, 2022.2. Segel, I.H. Bioquímica Teoria e Problemas, São Paulo: Livros técnicos e Científicos Editora S.A, 1979. 3. Artigos e revisões da literatura ou outra bibliografia indicada no cronograma anual da disciplina.</w:t>
       </w:r>
     </w:p>
     <w:p>

--- a/docs/assets/disciplinas/LOT2005.docx
+++ b/docs/assets/disciplinas/LOT2005.docx
@@ -159,7 +159,9 @@
         <w:t xml:space="preserve">Critério: </w:t>
       </w:r>
       <w:r>
-        <w:t>A média final será calculada segundo a equação abaixo: Média final = 0,4 R + 0,6 P</w:t>
+        <w:t xml:space="preserve">A média final será calculada segundo a equação abaixo: </w:t>
+        <w:br/>
+        <w:t>Média final = 0,4 R + 0,6 P</w:t>
         <w:br/>
       </w:r>
       <w:r>
@@ -182,7 +184,13 @@
     </w:p>
     <w:p>
       <w:r>
-        <w:t>1. Nelson, D.L., Cox, M.M. Princípios de bioquímica de Lehninger. ArtmedEditora, 2022.2. Segel, I.H. Bioquímica Teoria e Problemas, São Paulo: Livros técnicos e Científicos Editora S.A, 1979. 3. Artigos e revisões da literatura ou outra bibliografia indicada no cronograma anual da disciplina.</w:t>
+        <w:t>1. Nelson, D.L., Cox, M.M. Princípios de bioquímica de Lehninger. Artmed</w:t>
+        <w:br/>
+        <w:t>Editora, 2022.</w:t>
+        <w:br/>
+        <w:t>2. Segel, I.H. Bioquímica Teoria e Problemas, São Paulo: Livros técnicos e Científicos Editora S.A, 1979.</w:t>
+        <w:br/>
+        <w:t xml:space="preserve"> 3. Artigos e revisões da literatura ou outra bibliografia indicada no cronograma anual da disciplina.</w:t>
       </w:r>
     </w:p>
     <w:p>

--- a/docs/assets/disciplinas/LOT2005.docx
+++ b/docs/assets/disciplinas/LOT2005.docx
@@ -57,47 +57,6 @@
     </w:p>
     <w:p>
       <w:r>
-        <w:t>Desenvolver habilidades no campo da bioquímica através da execução e discussão de atividades práticas de laboratório.</w:t>
-      </w:r>
-    </w:p>
-    <w:p>
-      <w:r>
-        <w:rPr>
-          <w:i/>
-        </w:rPr>
-        <w:t>Develop skills in the field of biochemistry through the execution and discussion of practical laboratory activities</w:t>
-      </w:r>
-    </w:p>
-    <w:p>
-      <w:pPr>
-        <w:pStyle w:val="Heading2"/>
-      </w:pPr>
-      <w:r>
-        <w:t xml:space="preserve">Docente(s) Responsável(eis) </w:t>
-      </w:r>
-    </w:p>
-    <w:p>
-      <w:pPr>
-        <w:pStyle w:val="ListBullet"/>
-      </w:pPr>
-      <w:r>
-        <w:t>427823 - Adriane Maria Ferreira Milagres</w:t>
-        <w:br/>
-      </w:r>
-      <w:r>
-        <w:t>5082401 - André Moreni Lopes</w:t>
-      </w:r>
-    </w:p>
-    <w:p>
-      <w:pPr>
-        <w:pStyle w:val="Heading2"/>
-      </w:pPr>
-      <w:r>
-        <w:t>Programa resumido</w:t>
-      </w:r>
-    </w:p>
-    <w:p>
-      <w:r>
         <w:t>01Determinações analíticas envolvendo medidas de pH e condutividade. 02 Solubilização de bioativos hidrofóbicos. 03 soluções tampão. 04 caracterização de aminoácidos. 05 determinação de proteínas. 06  Separação e caracterização de proteinas. 07 cinética enzimática 08. dosagem de glicídios redutores 09 Caracterização de lipídeos.</w:t>
       </w:r>
     </w:p>
@@ -114,12 +73,55 @@
         <w:pStyle w:val="Heading2"/>
       </w:pPr>
       <w:r>
+        <w:t xml:space="preserve">Docente(s) Responsável(eis) </w:t>
+      </w:r>
+    </w:p>
+    <w:p>
+      <w:pPr>
+        <w:pStyle w:val="ListBullet"/>
+      </w:pPr>
+      <w:r>
+        <w:t>Desenvolver habilidades no campo da bioquímica através da execução e discussão de atividades práticas de laboratório.</w:t>
+        <w:br/>
+      </w:r>
+      <w:r>
+        <w:t>01 Uso de medidas de pH e condutividade. 02 Uso de tampões nas analises bioquimicas. 03 Demonstração da difusão seletiva de partículas de soluto através de membranas. 04 Solubilização de bioativos hidrofóbicos em ambiente aquoso através de tensoativos. 05  Aminoácidos: reação com ninhidrina. 06 Varredura de espectro: escolha do comprimento de onda ideal para dosagens fotométricas, relação absorbância e concentração; varredura de espectro de aminoácidos. 07 Cromatografia de aminoácidos: fundamentos físico, análise das fases envolvidas, escolha do solvente, solubilidade relativa dos componentes da amostra entre as duas fases, determinação de Rf;. 08 Fundamento químico das revelações de aminoácidos e proteínas. 9 Proteínas : separação e caracterização. 10 Dosagem e curva de proteína pelo método de Biureto; fundamento químico; obtenção da curva e aplicação prática da curva; 11. Enzimas: efeito do tempo.  curva de progresso, traçado e análise da curva, conceito de velocidade inicial, 12. influência da temperatura, aplicação da equação de Arrhenius, conceito de energia de ativação (traçado e análise da curva). 13. Dosagem de glicídios redutores: dosagem e curva padrão de glicídeos redutores pelo método do ácido 3,5-dinitro salicílico. 14 Caracterização de trigliceridos do oleo vegetal e determinação de alguns indices.</w:t>
+      </w:r>
+    </w:p>
+    <w:p>
+      <w:pPr>
+        <w:pStyle w:val="Heading2"/>
+      </w:pPr>
+      <w:r>
+        <w:t>Programa resumido</w:t>
+      </w:r>
+    </w:p>
+    <w:p>
+      <w:r>
+        <w:t>1 Prova escrita (E), solicitando interpretação e análise de resultados experimentais. 2. cada grupo deverá compor um relatório em forma de seminário que deverá ser entregue para o professor e apresentado para a turma. A Avaliação será realizada por meio da participação nas aulas, relatório (R) e prova escrita (E).</w:t>
+      </w:r>
+    </w:p>
+    <w:p>
+      <w:r>
+        <w:rPr>
+          <w:i/>
+        </w:rPr>
+        <w:t>Develop skills in the field of biochemistry through the execution and discussion of practical laboratory activities</w:t>
+      </w:r>
+    </w:p>
+    <w:p>
+      <w:pPr>
+        <w:pStyle w:val="Heading2"/>
+      </w:pPr>
+      <w:r>
         <w:t>Programa</w:t>
       </w:r>
     </w:p>
     <w:p>
       <w:r>
-        <w:t>01 Uso de medidas de pH e condutividade. 02 Uso de tampões nas analises bioquimicas. 03 Demonstração da difusão seletiva de partículas de soluto através de membranas. 04 Solubilização de bioativos hidrofóbicos em ambiente aquoso através de tensoativos. 05  Aminoácidos: reação com ninhidrina. 06 Varredura de espectro: escolha do comprimento de onda ideal para dosagens fotométricas, relação absorbância e concentração; varredura de espectro de aminoácidos. 07 Cromatografia de aminoácidos: fundamentos físico, análise das fases envolvidas, escolha do solvente, solubilidade relativa dos componentes da amostra entre as duas fases, determinação de Rf;. 08 Fundamento químico das revelações de aminoácidos e proteínas. 9 Proteínas : separação e caracterização. 10 Dosagem e curva de proteína pelo método de Biureto; fundamento químico; obtenção da curva e aplicação prática da curva; 11. Enzimas: efeito do tempo.  curva de progresso, traçado e análise da curva, conceito de velocidade inicial, 12. influência da temperatura, aplicação da equação de Arrhenius, conceito de energia de ativação (traçado e análise da curva). 13. Dosagem de glicídios redutores: dosagem e curva padrão de glicídeos redutores pelo método do ácido 3,5-dinitro salicílico. 14 Caracterização de trigliceridos do oleo vegetal e determinação de alguns indices.</w:t>
+        <w:t xml:space="preserve">A média final será calculada segundo a equação abaixo: </w:t>
+        <w:br/>
+        <w:t>Média final = 0,4 R + 0,6 P</w:t>
       </w:r>
     </w:p>
     <w:p>
@@ -149,7 +151,7 @@
         <w:t xml:space="preserve">Método: </w:t>
       </w:r>
       <w:r>
-        <w:t>1 Prova escrita (E), solicitando interpretação e análise de resultados experimentais. 2. cada grupo deverá compor um relatório em forma de seminário que deverá ser entregue para o professor e apresentado para a turma. A Avaliação será realizada por meio da participação nas aulas, relatório (R) e prova escrita (E).</w:t>
+        <w:t>A recuperação será feita por meio de prova escrita (PR) e a média final (MF) será calculada pela equação: MF = (NF + PR)/2.</w:t>
         <w:br/>
       </w:r>
       <w:r>
@@ -159,9 +161,13 @@
         <w:t xml:space="preserve">Critério: </w:t>
       </w:r>
       <w:r>
-        <w:t xml:space="preserve">A média final será calculada segundo a equação abaixo: </w:t>
+        <w:t>1. Nelson, D.L., Cox, M.M. Princípios de bioquímica de Lehninger. Artmed</w:t>
         <w:br/>
-        <w:t>Média final = 0,4 R + 0,6 P</w:t>
+        <w:t>Editora, 2022.</w:t>
+        <w:br/>
+        <w:t>2. Segel, I.H. Bioquímica Teoria e Problemas, São Paulo: Livros técnicos e Científicos Editora S.A, 1979.</w:t>
+        <w:br/>
+        <w:t xml:space="preserve"> 3. Artigos e revisões da literatura ou outra bibliografia indicada no cronograma anual da disciplina.</w:t>
         <w:br/>
       </w:r>
       <w:r>
@@ -171,7 +177,7 @@
         <w:t xml:space="preserve">Norma de recuperação: </w:t>
       </w:r>
       <w:r>
-        <w:t>A recuperação será feita por meio de prova escrita (PR) e a média final (MF) será calculada pela equação: MF = (NF + PR)/2.</w:t>
+        <w:t>427823 - Adriane Maria Ferreira Milagres</w:t>
       </w:r>
     </w:p>
     <w:p>
@@ -184,13 +190,7 @@
     </w:p>
     <w:p>
       <w:r>
-        <w:t>1. Nelson, D.L., Cox, M.M. Princípios de bioquímica de Lehninger. Artmed</w:t>
-        <w:br/>
-        <w:t>Editora, 2022.</w:t>
-        <w:br/>
-        <w:t>2. Segel, I.H. Bioquímica Teoria e Problemas, São Paulo: Livros técnicos e Científicos Editora S.A, 1979.</w:t>
-        <w:br/>
-        <w:t xml:space="preserve"> 3. Artigos e revisões da literatura ou outra bibliografia indicada no cronograma anual da disciplina.</w:t>
+        <w:t>5082401 - André Moreni Lopes</w:t>
       </w:r>
     </w:p>
     <w:p>
